--- a/module-04/lab-04/lab-04-data/summary of the product objectives and user needs.docx
+++ b/module-04/lab-04/lab-04-data/summary of the product objectives and user needs.docx
@@ -121,81 +121,64 @@
     </w:p>
     <w:p>
       <w:r>
-        <w:t>- Learn of the potential for canopy enhancement in Lexington, including the goal of 30% canopy and the potential for 54% canopy, and understand how such small increases in percentages can radically increase the benefits Lexington and its citizens receive from city trees</w:t>
-      </w:r>
-    </w:p>
-    <w:p>
-      <w:r>
-        <w:t xml:space="preserve">- Locate and position themselves spatially (their residence, their place of work, their neighborhood, council district, etc.) within the canopy situation in Lexington and be educated about the specifics of canopy (current, goal, </w:t>
-      </w:r>
-      <w:proofErr w:type="gramStart"/>
-      <w:r>
-        <w:t>potential</w:t>
-      </w:r>
-      <w:proofErr w:type="gramEnd"/>
-      <w:r>
-        <w:t>) for the area(s)</w:t>
-      </w:r>
-    </w:p>
-    <w:p>
-      <w:r>
-        <w:t>- Be informed of opportunities for involvement and feel an urgency to take part in the urban forest movement in Lexington</w:t>
-      </w:r>
-    </w:p>
-    <w:p/>
-    <w:p>
-      <w:pPr>
-        <w:rPr>
-          <w:b/>
-          <w:sz w:val="28"/>
-        </w:rPr>
-      </w:pPr>
-      <w:r>
-        <w:rPr>
-          <w:b/>
-          <w:sz w:val="28"/>
-        </w:rPr>
-        <w:t>Content requirements:</w:t>
-      </w:r>
-    </w:p>
-    <w:p>
-      <w:pPr>
-        <w:rPr>
-          <w:b/>
-        </w:rPr>
-      </w:pPr>
-    </w:p>
-    <w:p>
-      <w:r>
-        <w:t xml:space="preserve">- Data displayed on </w:t>
-      </w:r>
-      <w:r>
-        <w:t>base map includes</w:t>
-      </w:r>
-      <w:r>
-        <w:t xml:space="preserve"> the </w:t>
-      </w:r>
-      <w:r>
-        <w:t xml:space="preserve">counties of </w:t>
-      </w:r>
-      <w:r>
-        <w:t>Kenya</w:t>
-      </w:r>
-    </w:p>
-    <w:p>
-      <w:r>
         <w:t xml:space="preserve">- </w:t>
       </w:r>
       <w:r>
-        <w:t>County</w:t>
-      </w:r>
-      <w:r>
-        <w:t xml:space="preserve"> specific inf</w:t>
-      </w:r>
+        <w:t>See the difference of forest coverage between counties.</w:t>
+      </w:r>
+    </w:p>
+    <w:p>
       <w:bookmarkStart w:id="0" w:name="_GoBack"/>
       <w:bookmarkEnd w:id="0"/>
-      <w:r>
-        <w:t>ormation provided presented to user (popup or hover)</w:t>
+    </w:p>
+    <w:p>
+      <w:pPr>
+        <w:rPr>
+          <w:b/>
+          <w:sz w:val="28"/>
+        </w:rPr>
+      </w:pPr>
+      <w:r>
+        <w:rPr>
+          <w:b/>
+          <w:sz w:val="28"/>
+        </w:rPr>
+        <w:t>Content requirements:</w:t>
+      </w:r>
+    </w:p>
+    <w:p>
+      <w:pPr>
+        <w:rPr>
+          <w:b/>
+        </w:rPr>
+      </w:pPr>
+    </w:p>
+    <w:p>
+      <w:r>
+        <w:t xml:space="preserve">- Data displayed on </w:t>
+      </w:r>
+      <w:r>
+        <w:t>base map includes</w:t>
+      </w:r>
+      <w:r>
+        <w:t xml:space="preserve"> the </w:t>
+      </w:r>
+      <w:r>
+        <w:t xml:space="preserve">counties of </w:t>
+      </w:r>
+      <w:r>
+        <w:t>Kenya</w:t>
+      </w:r>
+    </w:p>
+    <w:p>
+      <w:r>
+        <w:t xml:space="preserve">- </w:t>
+      </w:r>
+      <w:r>
+        <w:t>County</w:t>
+      </w:r>
+      <w:r>
+        <w:t xml:space="preserve"> specific information provided presented to user (popup or hover)</w:t>
       </w:r>
     </w:p>
     <w:p>
@@ -239,7 +222,6 @@
     </w:p>
     <w:p>
       <w:r>
-        <w:lastRenderedPageBreak/>
         <w:t xml:space="preserve">- Popups or hover actions on each </w:t>
       </w:r>
       <w:r>
